--- a/common/spiti-itinerary-v03042020.docx
+++ b/common/spiti-itinerary-v03042020.docx
@@ -18,71 +18,6 @@
         </w:rPr>
         <w:t xml:space="preserve"> </w:t>
       </w:r>
-      <w:r>
-        <w:rPr>
-          <w:rFonts w:asciiTheme="majorHAnsi" w:hAnsiTheme="majorHAnsi" w:cstheme="majorHAnsi"/>
-          <w:noProof/>
-        </w:rPr>
-        <w:drawing>
-          <wp:inline distT="0" distB="0" distL="0" distR="0" wp14:anchorId="75821D5E" wp14:editId="5EC60DB2">
-            <wp:extent cx="1463040" cy="1463040"/>
-            <wp:effectExtent l="0" t="0" r="0" b="3810"/>
-            <wp:docPr id="2" name="Picture 2"/>
-            <wp:cNvGraphicFramePr>
-              <a:graphicFrameLocks xmlns:a="http://schemas.openxmlformats.org/drawingml/2006/main" noChangeAspect="1"/>
-            </wp:cNvGraphicFramePr>
-            <a:graphic xmlns:a="http://schemas.openxmlformats.org/drawingml/2006/main">
-              <a:graphicData uri="http://schemas.openxmlformats.org/drawingml/2006/picture">
-                <pic:pic xmlns:pic="http://schemas.openxmlformats.org/drawingml/2006/picture">
-                  <pic:nvPicPr>
-                    <pic:cNvPr id="0" name="Picture 2"/>
-                    <pic:cNvPicPr>
-                      <a:picLocks noChangeAspect="1" noChangeArrowheads="1"/>
-                    </pic:cNvPicPr>
-                  </pic:nvPicPr>
-                  <pic:blipFill>
-                    <a:blip r:embed="rId5" cstate="print">
-                      <a:extLst>
-                        <a:ext uri="{28A0092B-C50C-407E-A947-70E740481C1C}">
-                          <a14:useLocalDpi xmlns:a14="http://schemas.microsoft.com/office/drawing/2010/main" val="0"/>
-                        </a:ext>
-                      </a:extLst>
-                    </a:blip>
-                    <a:srcRect/>
-                    <a:stretch>
-                      <a:fillRect/>
-                    </a:stretch>
-                  </pic:blipFill>
-                  <pic:spPr bwMode="auto">
-                    <a:xfrm>
-                      <a:off x="0" y="0"/>
-                      <a:ext cx="1512524" cy="1512524"/>
-                    </a:xfrm>
-                    <a:prstGeom prst="rect">
-                      <a:avLst/>
-                    </a:prstGeom>
-                    <a:noFill/>
-                    <a:ln>
-                      <a:noFill/>
-                    </a:ln>
-                  </pic:spPr>
-                </pic:pic>
-              </a:graphicData>
-            </a:graphic>
-          </wp:inline>
-        </w:drawing>
-      </w:r>
-    </w:p>
-    <w:p>
-      <w:pPr>
-        <w:pStyle w:val="NormalWeb"/>
-        <w:jc w:val="center"/>
-        <w:rPr>
-          <w:rFonts w:asciiTheme="majorHAnsi" w:hAnsiTheme="majorHAnsi" w:cstheme="majorHAnsi"/>
-          <w:b/>
-          <w:sz w:val="28"/>
-        </w:rPr>
-      </w:pPr>
       <w:r>
         <w:rPr>
           <w:rFonts w:asciiTheme="majorHAnsi" w:hAnsiTheme="majorHAnsi" w:cstheme="majorHAnsi"/>
@@ -131,6 +66,14 @@
         </w:rPr>
         <w:t xml:space="preserve"> </w:t>
       </w:r>
+      <w:r>
+        <w:rPr>
+          <w:rFonts w:asciiTheme="majorHAnsi" w:hAnsiTheme="majorHAnsi" w:cstheme="majorHAnsi"/>
+          <w:b/>
+          <w:sz w:val="28"/>
+        </w:rPr>
+        <w:t>BY INBRAVO</w:t>
+      </w:r>
     </w:p>
     <w:tbl>
       <w:tblPr>
@@ -1865,7 +1808,6 @@
                 <w:sz w:val="22"/>
                 <w:szCs w:val="22"/>
               </w:rPr>
-              <w:lastRenderedPageBreak/>
               <w:t>K</w:t>
             </w:r>
             <w:r>
@@ -2104,6 +2046,16 @@
               </w:rPr>
               <w:t xml:space="preserve"> the route</w:t>
             </w:r>
+            <w:r>
+              <w:rPr>
+                <w:rFonts w:asciiTheme="majorHAnsi" w:hAnsiTheme="majorHAnsi" w:cstheme="majorHAnsi"/>
+                <w:sz w:val="22"/>
+                <w:szCs w:val="22"/>
+              </w:rPr>
+              <w:t>)</w:t>
+            </w:r>
+            <w:bookmarkStart w:id="0" w:name="_GoBack"/>
+            <w:bookmarkEnd w:id="0"/>
           </w:p>
           <w:p>
             <w:pPr>
@@ -2527,8 +2479,6 @@
             </w:r>
           </w:p>
         </w:tc>
-        <w:bookmarkStart w:id="0" w:name="_GoBack"/>
-        <w:bookmarkEnd w:id="0"/>
       </w:tr>
       <w:tr>
         <w:tc>
